--- a/WordDocuments/TimesNewRoman/0058.docx
+++ b/WordDocuments/TimesNewRoman/0058.docx
@@ -8,11 +8,11 @@
       </w:pPr>
       <w:r>
         <w:rPr>
-          <w:rFonts w:ascii="TimesNewToman" w:hAnsi="TimesNewToman"/>
+          <w:rFonts w:ascii="Times New Roman" w:hAnsi="Times New Roman"/>
           <w:color w:val="000000"/>
           <w:sz w:val="44"/>
         </w:rPr>
-        <w:t>The Enigma of Consciousness: Exploring Boundless Mysteries</w:t>
+        <w:t>Exploring the Realm of Biology: Unveiling the Secrets of Life</w:t>
       </w:r>
     </w:p>
     <w:p>
@@ -22,27 +22,11 @@
       </w:pPr>
       <w:r>
         <w:rPr>
-          <w:rFonts w:ascii="TimesNewToman" w:hAnsi="TimesNewToman"/>
+          <w:rFonts w:ascii="Times New Roman" w:hAnsi="Times New Roman"/>
           <w:color w:val="000000"/>
           <w:sz w:val="36"/>
         </w:rPr>
-        <w:t>Dr</w:t>
-      </w:r>
-      <w:r>
-        <w:rPr>
-          <w:rFonts w:ascii="TimesNewToman" w:hAnsi="TimesNewToman"/>
-          <w:color w:val="000000"/>
-          <w:sz w:val="36"/>
-        </w:rPr>
-        <w:t>.</w:t>
-      </w:r>
-      <w:r>
-        <w:rPr>
-          <w:rFonts w:ascii="TimesNewToman" w:hAnsi="TimesNewToman"/>
-          <w:color w:val="000000"/>
-          <w:sz w:val="36"/>
-        </w:rPr>
-        <w:t xml:space="preserve"> Nathan Green</w:t>
+        <w:t>Mary Taylor</w:t>
       </w:r>
     </w:p>
     <w:p>
@@ -51,15 +35,15 @@
       </w:pPr>
       <w:r>
         <w:rPr>
-          <w:rFonts w:ascii="TimesNewToman" w:hAnsi="TimesNewToman"/>
+          <w:rFonts w:ascii="Times New Roman" w:hAnsi="Times New Roman"/>
           <w:color w:val="000000"/>
           <w:sz w:val="32"/>
         </w:rPr>
-        <w:t>nathangreen@domainname</w:t>
+        <w:t>marytaylor@validhayschool</w:t>
       </w:r>
       <w:r>
         <w:rPr>
-          <w:rFonts w:ascii="TimesNewToman" w:hAnsi="TimesNewToman"/>
+          <w:rFonts w:ascii="Times New Roman" w:hAnsi="Times New Roman"/>
           <w:color w:val="000000"/>
           <w:sz w:val="32"/>
         </w:rPr>
@@ -67,26 +51,26 @@
       </w:r>
       <w:r>
         <w:rPr>
-          <w:rFonts w:ascii="TimesNewToman" w:hAnsi="TimesNewToman"/>
+          <w:rFonts w:ascii="Times New Roman" w:hAnsi="Times New Roman"/>
           <w:color w:val="000000"/>
           <w:sz w:val="32"/>
         </w:rPr>
-        <w:t>org</w:t>
+        <w:t>edu</w:t>
       </w:r>
     </w:p>
     <w:p/>
     <w:p>
       <w:r>
         <w:rPr>
-          <w:rFonts w:ascii="TimesNewToman" w:hAnsi="TimesNewToman"/>
+          <w:rFonts w:ascii="Times New Roman" w:hAnsi="Times New Roman"/>
           <w:color w:val="000000"/>
           <w:sz w:val="24"/>
         </w:rPr>
-        <w:t>As sentient beings, we find ourselves immersed in the profound sea of consciousness, a phenomenon that has intrigued philosophers, scientists, and artists for centuries</w:t>
+        <w:t>In the heart of the natural world, where complex systems intertwine and life's mysteries unfold, lies the captivating study of biology</w:t>
       </w:r>
       <w:r>
         <w:rPr>
-          <w:rFonts w:ascii="TimesNewToman" w:hAnsi="TimesNewToman"/>
+          <w:rFonts w:ascii="Times New Roman" w:hAnsi="Times New Roman"/>
           <w:color w:val="000000"/>
           <w:sz w:val="24"/>
         </w:rPr>
@@ -94,15 +78,15 @@
       </w:r>
       <w:r>
         <w:rPr>
-          <w:rFonts w:ascii="TimesNewToman" w:hAnsi="TimesNewToman"/>
+          <w:rFonts w:ascii="Times New Roman" w:hAnsi="Times New Roman"/>
           <w:color w:val="000000"/>
           <w:sz w:val="24"/>
         </w:rPr>
-        <w:t xml:space="preserve"> Our waking thoughts, dreams, feelings, and perceptions form a tapestry of experience that defines our existence</w:t>
+        <w:t xml:space="preserve"> From the intricate workings of cells to the grand tapestry of ecosystems, biology unveils the essence of existence, revealing the profound interconnectedness of all living organisms</w:t>
       </w:r>
       <w:r>
         <w:rPr>
-          <w:rFonts w:ascii="TimesNewToman" w:hAnsi="TimesNewToman"/>
+          <w:rFonts w:ascii="Times New Roman" w:hAnsi="Times New Roman"/>
           <w:color w:val="000000"/>
           <w:sz w:val="24"/>
         </w:rPr>
@@ -110,15 +94,23 @@
       </w:r>
       <w:r>
         <w:rPr>
-          <w:rFonts w:ascii="TimesNewToman" w:hAnsi="TimesNewToman"/>
+          <w:rFonts w:ascii="Times New Roman" w:hAnsi="Times New Roman"/>
           <w:color w:val="000000"/>
           <w:sz w:val="24"/>
         </w:rPr>
-        <w:t xml:space="preserve"> What, then, is the nature of consciousness? How do physical processes in our brain give rise to subjective experience?</w:t>
+        <w:t xml:space="preserve"> In this journey of discovery, we embark on an exploration of the fundamental principles that govern life, seeking to comprehend the symphony of processes that shape the natural world around us</w:t>
       </w:r>
       <w:r>
         <w:rPr>
-          <w:rFonts w:ascii="TimesNewToman" w:hAnsi="TimesNewToman"/>
+          <w:rFonts w:ascii="Times New Roman" w:hAnsi="Times New Roman"/>
+          <w:color w:val="000000"/>
+          <w:sz w:val="24"/>
+        </w:rPr>
+        <w:t>.</w:t>
+      </w:r>
+      <w:r>
+        <w:rPr>
+          <w:rFonts w:ascii="Times New Roman" w:hAnsi="Times New Roman"/>
           <w:color w:val="000000"/>
           <w:sz w:val="24"/>
         </w:rPr>
@@ -126,16 +118,16 @@
       </w:r>
       <w:r>
         <w:rPr>
-          <w:rFonts w:ascii="TimesNewToman" w:hAnsi="TimesNewToman"/>
+          <w:rFonts w:ascii="Times New Roman" w:hAnsi="Times New Roman"/>
           <w:color w:val="000000"/>
           <w:sz w:val="24"/>
         </w:rPr>
         <w:br/>
-        <w:t>In the pursuit of understanding consciousness, we journey through an array of disciplines</w:t>
+        <w:t>As we delve into the microscopic realm, we unravel the secrets hidden within the building blocks of life - cells</w:t>
       </w:r>
       <w:r>
         <w:rPr>
-          <w:rFonts w:ascii="TimesNewToman" w:hAnsi="TimesNewToman"/>
+          <w:rFonts w:ascii="Times New Roman" w:hAnsi="Times New Roman"/>
           <w:color w:val="000000"/>
           <w:sz w:val="24"/>
         </w:rPr>
@@ -143,15 +135,15 @@
       </w:r>
       <w:r>
         <w:rPr>
-          <w:rFonts w:ascii="TimesNewToman" w:hAnsi="TimesNewToman"/>
+          <w:rFonts w:ascii="Times New Roman" w:hAnsi="Times New Roman"/>
           <w:color w:val="000000"/>
           <w:sz w:val="24"/>
         </w:rPr>
-        <w:t xml:space="preserve"> Neuroscientists delve into the intricate neural networks of the brain, seeking correlations between brain activity and conscious states</w:t>
+        <w:t xml:space="preserve"> These minuscule entities, though unseen to the naked eye, orchestrate a symphony of functions that sustain and govern all living organisms</w:t>
       </w:r>
       <w:r>
         <w:rPr>
-          <w:rFonts w:ascii="TimesNewToman" w:hAnsi="TimesNewToman"/>
+          <w:rFonts w:ascii="Times New Roman" w:hAnsi="Times New Roman"/>
           <w:color w:val="000000"/>
           <w:sz w:val="24"/>
         </w:rPr>
@@ -159,15 +151,15 @@
       </w:r>
       <w:r>
         <w:rPr>
-          <w:rFonts w:ascii="TimesNewToman" w:hAnsi="TimesNewToman"/>
+          <w:rFonts w:ascii="Times New Roman" w:hAnsi="Times New Roman"/>
           <w:color w:val="000000"/>
           <w:sz w:val="24"/>
         </w:rPr>
-        <w:t xml:space="preserve"> Psychologists examine the role of attention, memory, and other cognitive processes in shaping our perceptions</w:t>
+        <w:t xml:space="preserve"> Through the study of cellular processes, we gain insights into the mechanisms that control growth, reproduction, and inheritance, marveling at the intricate dance of DNA molecules that holds the blueprint for life</w:t>
       </w:r>
       <w:r>
         <w:rPr>
-          <w:rFonts w:ascii="TimesNewToman" w:hAnsi="TimesNewToman"/>
+          <w:rFonts w:ascii="Times New Roman" w:hAnsi="Times New Roman"/>
           <w:color w:val="000000"/>
           <w:sz w:val="24"/>
         </w:rPr>
@@ -175,15 +167,24 @@
       </w:r>
       <w:r>
         <w:rPr>
-          <w:rFonts w:ascii="TimesNewToman" w:hAnsi="TimesNewToman"/>
+          <w:rFonts w:ascii="Times New Roman" w:hAnsi="Times New Roman"/>
           <w:color w:val="000000"/>
           <w:sz w:val="24"/>
         </w:rPr>
-        <w:t xml:space="preserve"> Philosophers contemplate the hard problem of consciousness, grappling with the fundamental question of existence of subjective experience</w:t>
+        <w:br/>
       </w:r>
       <w:r>
         <w:rPr>
-          <w:rFonts w:ascii="TimesNewToman" w:hAnsi="TimesNewToman"/>
+          <w:rFonts w:ascii="Times New Roman" w:hAnsi="Times New Roman"/>
+          <w:color w:val="000000"/>
+          <w:sz w:val="24"/>
+        </w:rPr>
+        <w:br/>
+        <w:t>Further, biology unveils the complexities of life's adaptations, showcasing how organisms have evolved over time to survive in diverse environments</w:t>
+      </w:r>
+      <w:r>
+        <w:rPr>
+          <w:rFonts w:ascii="Times New Roman" w:hAnsi="Times New Roman"/>
           <w:color w:val="000000"/>
           <w:sz w:val="24"/>
         </w:rPr>
@@ -191,7 +192,39 @@
       </w:r>
       <w:r>
         <w:rPr>
-          <w:rFonts w:ascii="TimesNewToman" w:hAnsi="TimesNewToman"/>
+          <w:rFonts w:ascii="Times New Roman" w:hAnsi="Times New Roman"/>
+          <w:color w:val="000000"/>
+          <w:sz w:val="24"/>
+        </w:rPr>
+        <w:t xml:space="preserve"> We witness the breathtaking strategies employed by creatures great and small, from the intricate camouflage of a chameleon to the sleek design of a dolphin</w:t>
+      </w:r>
+      <w:r>
+        <w:rPr>
+          <w:rFonts w:ascii="Times New Roman" w:hAnsi="Times New Roman"/>
+          <w:color w:val="000000"/>
+          <w:sz w:val="24"/>
+        </w:rPr>
+        <w:t>.</w:t>
+      </w:r>
+      <w:r>
+        <w:rPr>
+          <w:rFonts w:ascii="Times New Roman" w:hAnsi="Times New Roman"/>
+          <w:color w:val="000000"/>
+          <w:sz w:val="24"/>
+        </w:rPr>
+        <w:t xml:space="preserve"> These adaptations testify to the resilience and ingenuity of life, as organisms constantly strive to harmonize with their surroundings</w:t>
+      </w:r>
+      <w:r>
+        <w:rPr>
+          <w:rFonts w:ascii="Times New Roman" w:hAnsi="Times New Roman"/>
+          <w:color w:val="000000"/>
+          <w:sz w:val="24"/>
+        </w:rPr>
+        <w:t>.</w:t>
+      </w:r>
+      <w:r>
+        <w:rPr>
+          <w:rFonts w:ascii="Times New Roman" w:hAnsi="Times New Roman"/>
           <w:color w:val="000000"/>
           <w:sz w:val="24"/>
         </w:rPr>
@@ -199,16 +232,16 @@
       </w:r>
       <w:r>
         <w:rPr>
-          <w:rFonts w:ascii="TimesNewToman" w:hAnsi="TimesNewToman"/>
+          <w:rFonts w:ascii="Times New Roman" w:hAnsi="Times New Roman"/>
           <w:color w:val="000000"/>
           <w:sz w:val="24"/>
         </w:rPr>
         <w:br/>
-        <w:t>From mystics seeking eternal truths to artists exploring the depths of the human condition, consciousness has permeated diverse fields of study</w:t>
+        <w:t>In the realm of biology, we encounter the awe-inspiring tapestry of ecosystems, where a multitude of organisms interact in intricate relationships</w:t>
       </w:r>
       <w:r>
         <w:rPr>
-          <w:rFonts w:ascii="TimesNewToman" w:hAnsi="TimesNewToman"/>
+          <w:rFonts w:ascii="Times New Roman" w:hAnsi="Times New Roman"/>
           <w:color w:val="000000"/>
           <w:sz w:val="24"/>
         </w:rPr>
@@ -216,15 +249,15 @@
       </w:r>
       <w:r>
         <w:rPr>
-          <w:rFonts w:ascii="TimesNewToman" w:hAnsi="TimesNewToman"/>
+          <w:rFonts w:ascii="Times New Roman" w:hAnsi="Times New Roman"/>
           <w:color w:val="000000"/>
           <w:sz w:val="24"/>
         </w:rPr>
-        <w:t xml:space="preserve"> Poets capture the elusive essence of awareness in their verse, while musicians weave melodies that evoke emotions and touch the soul</w:t>
+        <w:t xml:space="preserve"> Food chains and webs delineate the intricate dance of energy and nutrient transfer, demonstrating the interconnectedness of all living things</w:t>
       </w:r>
       <w:r>
         <w:rPr>
-          <w:rFonts w:ascii="TimesNewToman" w:hAnsi="TimesNewToman"/>
+          <w:rFonts w:ascii="Times New Roman" w:hAnsi="Times New Roman"/>
           <w:color w:val="000000"/>
           <w:sz w:val="24"/>
         </w:rPr>
@@ -232,15 +265,15 @@
       </w:r>
       <w:r>
         <w:rPr>
-          <w:rFonts w:ascii="TimesNewToman" w:hAnsi="TimesNewToman"/>
+          <w:rFonts w:ascii="Times New Roman" w:hAnsi="Times New Roman"/>
           <w:color w:val="000000"/>
           <w:sz w:val="24"/>
         </w:rPr>
-        <w:t xml:space="preserve"> Cultural anthropologists probe the variations in consciousness across different societies, revealing the influence of language, ritual, and belief systems</w:t>
+        <w:t xml:space="preserve"> We explore the delicate balance that sustains these ecosystems, highlighting the profound impact human activities have on the health and stability of our planet</w:t>
       </w:r>
       <w:r>
         <w:rPr>
-          <w:rFonts w:ascii="TimesNewToman" w:hAnsi="TimesNewToman"/>
+          <w:rFonts w:ascii="Times New Roman" w:hAnsi="Times New Roman"/>
           <w:color w:val="000000"/>
           <w:sz w:val="24"/>
         </w:rPr>
@@ -250,7 +283,7 @@
     <w:p>
       <w:r>
         <w:rPr>
-          <w:rFonts w:ascii="TimesNewToman" w:hAnsi="TimesNewToman"/>
+          <w:rFonts w:ascii="Times New Roman" w:hAnsi="Times New Roman"/>
           <w:color w:val="000000"/>
           <w:sz w:val="28"/>
         </w:rPr>
@@ -260,61 +293,56 @@
     <w:p>
       <w:r>
         <w:rPr>
-          <w:rFonts w:ascii="TimesNewToman" w:hAnsi="TimesNewToman"/>
+          <w:rFonts w:ascii="Times New Roman" w:hAnsi="Times New Roman"/>
           <w:color w:val="000000"/>
         </w:rPr>
-        <w:t>The enigma of consciousness remains an alluring and inscrutable aspect of human existence</w:t>
+        <w:t>Biology unveils the mysteries of life, delving into the intricacies of cells, adaptations, and ecosystems</w:t>
       </w:r>
       <w:r>
         <w:rPr>
-          <w:rFonts w:ascii="TimesNewToman" w:hAnsi="TimesNewToman"/>
+          <w:rFonts w:ascii="Times New Roman" w:hAnsi="Times New Roman"/>
           <w:color w:val="000000"/>
         </w:rPr>
         <w:t>.</w:t>
       </w:r>
       <w:r>
         <w:rPr>
-          <w:rFonts w:ascii="TimesNewToman" w:hAnsi="TimesNewToman"/>
+          <w:rFonts w:ascii="Times New Roman" w:hAnsi="Times New Roman"/>
           <w:color w:val="000000"/>
         </w:rPr>
-        <w:t xml:space="preserve"> Its multidimensional nature defies easy explanation, inviting exploration from a wide array of disciplines</w:t>
+        <w:t xml:space="preserve"> The study of biology equips us with a profound understanding of the symphony of </w:t>
       </w:r>
       <w:r>
         <w:rPr>
-          <w:rFonts w:ascii="TimesNewToman" w:hAnsi="TimesNewToman"/>
+          <w:rFonts w:ascii="Times New Roman" w:hAnsi="Times New Roman"/>
+          <w:color w:val="000000"/>
+        </w:rPr>
+        <w:lastRenderedPageBreak/>
+        <w:t>life, emphasizing the interconnectedness of all living organisms and the delicate balance of nature</w:t>
+      </w:r>
+      <w:r>
+        <w:rPr>
+          <w:rFonts w:ascii="Times New Roman" w:hAnsi="Times New Roman"/>
           <w:color w:val="000000"/>
         </w:rPr>
         <w:t>.</w:t>
       </w:r>
       <w:r>
         <w:rPr>
-          <w:rFonts w:ascii="TimesNewToman" w:hAnsi="TimesNewToman"/>
+          <w:rFonts w:ascii="Times New Roman" w:hAnsi="Times New Roman"/>
           <w:color w:val="000000"/>
         </w:rPr>
-        <w:t xml:space="preserve"> As we continue to probe the mysteries of consciousness, we gain a deeper appreciation for the complexities of the human mind and the boundless realm of subjective experience</w:t>
+        <w:t xml:space="preserve"> With each discovery, we deepen our appreciation for the beauty and complexity of life, fostering a sense of stewardship and responsibility towards the natural world that sustains us</w:t>
       </w:r>
       <w:r>
         <w:rPr>
-          <w:rFonts w:ascii="TimesNewToman" w:hAnsi="TimesNewToman"/>
-          <w:color w:val="000000"/>
-        </w:rPr>
-        <w:t>.</w:t>
-      </w:r>
-      <w:r>
-        <w:rPr>
-          <w:rFonts w:ascii="TimesNewToman" w:hAnsi="TimesNewToman"/>
-          <w:color w:val="000000"/>
-        </w:rPr>
-        <w:t xml:space="preserve"> The pursuit of understanding consciousness is not merely an intellectual endeavor; it is an exploration of our very being</w:t>
-      </w:r>
-      <w:r>
-        <w:rPr>
-          <w:rFonts w:ascii="TimesNewToman" w:hAnsi="TimesNewToman"/>
+          <w:rFonts w:ascii="Times New Roman" w:hAnsi="Times New Roman"/>
           <w:color w:val="000000"/>
         </w:rPr>
         <w:t>.</w:t>
       </w:r>
     </w:p>
+    <w:p/>
     <w:sectPr>
       <w:pgSz w:w="12240" w:h="15840"/>
       <w:pgMar w:top="1440" w:right="1800" w:bottom="1440" w:left="1800" w:header="720" w:footer="720" w:gutter="0"/>
@@ -498,31 +526,31 @@
       </w:rPr>
     </w:lvl>
   </w:abstractNum>
-  <w:num w:numId="1" w16cid:durableId="1028600127">
+  <w:num w:numId="1" w16cid:durableId="1074549082">
     <w:abstractNumId w:val="8"/>
   </w:num>
-  <w:num w:numId="2" w16cid:durableId="1508835759">
+  <w:num w:numId="2" w16cid:durableId="2088915222">
     <w:abstractNumId w:val="6"/>
   </w:num>
-  <w:num w:numId="3" w16cid:durableId="1647473959">
+  <w:num w:numId="3" w16cid:durableId="2096972679">
     <w:abstractNumId w:val="5"/>
   </w:num>
-  <w:num w:numId="4" w16cid:durableId="1832911514">
+  <w:num w:numId="4" w16cid:durableId="1192690238">
     <w:abstractNumId w:val="4"/>
   </w:num>
-  <w:num w:numId="5" w16cid:durableId="243031624">
+  <w:num w:numId="5" w16cid:durableId="4095448">
     <w:abstractNumId w:val="7"/>
   </w:num>
-  <w:num w:numId="6" w16cid:durableId="127555603">
+  <w:num w:numId="6" w16cid:durableId="709183719">
     <w:abstractNumId w:val="3"/>
   </w:num>
-  <w:num w:numId="7" w16cid:durableId="1493985362">
+  <w:num w:numId="7" w16cid:durableId="1386755885">
     <w:abstractNumId w:val="2"/>
   </w:num>
-  <w:num w:numId="8" w16cid:durableId="173151579">
+  <w:num w:numId="8" w16cid:durableId="1513110742">
     <w:abstractNumId w:val="1"/>
   </w:num>
-  <w:num w:numId="9" w16cid:durableId="2075350515">
+  <w:num w:numId="9" w16cid:durableId="1795055352">
     <w:abstractNumId w:val="0"/>
   </w:num>
 </w:numbering>
